--- a/word/2-price.docx
+++ b/word/2-price.docx
@@ -3,10 +3,15 @@
 <w:document xmlns:wpc="http://schemas.microsoft.com/office/word/2010/wordprocessingCanvas" xmlns:mo="http://schemas.microsoft.com/office/mac/office/2008/main" xmlns:mc="http://schemas.openxmlformats.org/markup-compatibility/2006" xmlns:mv="urn:schemas-microsoft-com:mac:vml" xmlns:o="urn:schemas-microsoft-com:office:office" xmlns:r="http://schemas.openxmlformats.org/officeDocument/2006/relationships" xmlns:m="http://schemas.openxmlformats.org/officeDocument/2006/math" xmlns:v="urn:schemas-microsoft-com:vml" xmlns:wp14="http://schemas.microsoft.com/office/word/2010/wordprocessingDrawing" xmlns:wp="http://schemas.openxmlformats.org/drawingml/2006/wordprocessingDrawing" xmlns:w10="urn:schemas-microsoft-com:office:word" xmlns:w="http://schemas.openxmlformats.org/wordprocessingml/2006/main" xmlns:w14="http://schemas.microsoft.com/office/word/2010/wordml" xmlns:w15="http://schemas.microsoft.com/office/word/2012/wordml" xmlns:wpg="http://schemas.microsoft.com/office/word/2010/wordprocessingGroup" xmlns:wpi="http://schemas.microsoft.com/office/word/2010/wordprocessingInk" xmlns:wne="http://schemas.microsoft.com/office/word/2006/wordml" xmlns:wps="http://schemas.microsoft.com/office/word/2010/wordprocessingShape" mc:Ignorable="w14 w15 wp14">
   <w:body>
     <w:p>
+      <w:pPr>
+        <w:pStyle w:val="1"/>
+      </w:pPr>
+      <w:bookmarkStart w:id="0" w:name="_GoBack"/>
       <w:r>
         <w:t>2 价格、效率与宏观经济学</w:t>
       </w:r>
     </w:p>
+    <w:bookmarkEnd w:id="0"/>
     <w:p/>
     <w:p>
       <w:r>
@@ -40,11 +45,11 @@
     <w:p/>
     <w:p>
       <w:r>
-        <w:t>假设一个社会中所有的家庭和企业都像ADM模型中的家庭和企业一样，并且所有的购买者和销售者都是匿名的。也就是说，任何一个家庭都不知道其他家庭的偏好和禀赋，而且除了他们自己所拥有的企业之外家庭也不知道任何企业的生产能力。同样，企业也不知道家庭的偏好，企业经理也不知道其他企业的生产能力。1现在让我们来考虑下面的交易制度安排，我们将其称为瓦尔拉斯清算所，首字</w:t>
+        <w:t>假设一个社会中所有的家庭和企业都像ADM模型中的家庭和企业一样，并且所有的购买者和销售者都是匿名的。也就是说，任何一个家庭都不知道其他家庭的</w:t>
       </w:r>
       <w:r>
         <w:lastRenderedPageBreak/>
-        <w:t>母缩写为WCH。</w:t>
+        <w:t>偏好和禀赋，而且除了他们自己所拥有的企业之外家庭也不知道任何企业的生产能力。同样，企业也不知道家庭的偏好，企业经理也不知道其他企业的生产能力。1现在让我们来考虑下面的交易制度安排，我们将其称为瓦尔拉斯清算所，首字母缩写为WCH。</w:t>
       </w:r>
     </w:p>
     <w:p/>
@@ -1745,10 +1750,7 @@
         <w:t>目前为止，我们假设商品的初始禀赋和家庭的技能是给定的，鉴于此我们不禁要问相对于核心标准（更普遍的叫法是帕累托效率）来说瓦尔拉斯资源分配方案的效果又怎样呢？但是如果这些初始禀赋要是非常不均等呢？一开始我们确实提到了核心/帕累托标准的满足并没有对“不平等”施加任何真正的限制。读者也许要说：“谁关心效率呢？”或者“如果自由市场只能得到极其不平等的效率结果，那么我就根本不会在乎效率是否实现，而宁愿接受一个无效率却平等的社会。”这些都是非常合理的反应，第三章和第五章中我们就都会讲到公平与效率之间的权衡问题，到时候我们会从定量的角度来讨论这一问题的一些细节。</w:t>
       </w:r>
     </w:p>
-    <w:p>
-      <w:bookmarkStart w:id="0" w:name="_GoBack"/>
-      <w:bookmarkEnd w:id="0"/>
-    </w:p>
+    <w:p/>
     <w:sectPr>
       <w:pgSz w:w="11900" w:h="16840"/>
       <w:pgMar w:top="1440" w:right="1800" w:bottom="1440" w:left="1800" w:header="851" w:footer="992" w:gutter="0"/>
@@ -2165,6 +2167,28 @@
       <w:jc w:val="both"/>
     </w:pPr>
   </w:style>
+  <w:style w:type="paragraph" w:styleId="1">
+    <w:name w:val="heading 1"/>
+    <w:basedOn w:val="a"/>
+    <w:next w:val="a"/>
+    <w:link w:val="10"/>
+    <w:uiPriority w:val="9"/>
+    <w:qFormat/>
+    <w:rsid w:val="00351700"/>
+    <w:pPr>
+      <w:keepNext/>
+      <w:keepLines/>
+      <w:spacing w:before="340" w:after="330" w:line="578" w:lineRule="auto"/>
+      <w:outlineLvl w:val="0"/>
+    </w:pPr>
+    <w:rPr>
+      <w:b/>
+      <w:bCs/>
+      <w:kern w:val="44"/>
+      <w:sz w:val="44"/>
+      <w:szCs w:val="44"/>
+    </w:rPr>
+  </w:style>
   <w:style w:type="character" w:default="1" w:styleId="a0">
     <w:name w:val="Default Paragraph Font"/>
     <w:uiPriority w:val="1"/>
@@ -2237,6 +2261,20 @@
     <w:rPr>
       <w:b/>
       <w:color w:val="0070C0"/>
+    </w:rPr>
+  </w:style>
+  <w:style w:type="character" w:customStyle="1" w:styleId="10">
+    <w:name w:val="标题 1字符"/>
+    <w:basedOn w:val="a0"/>
+    <w:link w:val="1"/>
+    <w:uiPriority w:val="9"/>
+    <w:rsid w:val="00351700"/>
+    <w:rPr>
+      <w:b/>
+      <w:bCs/>
+      <w:kern w:val="44"/>
+      <w:sz w:val="44"/>
+      <w:szCs w:val="44"/>
     </w:rPr>
   </w:style>
 </w:styles>
@@ -2508,7 +2546,7 @@
 </file>
 
 <file path=customXml/itemProps1.xml><?xml version="1.0" encoding="utf-8"?>
-<ds:datastoreItem xmlns:ds="http://schemas.openxmlformats.org/officeDocument/2006/customXml" ds:itemID="{8A05AD02-DB30-C944-AAD2-7ECA38FA5567}">
+<ds:datastoreItem xmlns:ds="http://schemas.openxmlformats.org/officeDocument/2006/customXml" ds:itemID="{5F817A0C-CD2A-D442-9695-0A8D4F7F294E}">
   <ds:schemaRefs>
     <ds:schemaRef ds:uri="http://schemas.openxmlformats.org/officeDocument/2006/bibliography"/>
   </ds:schemaRefs>
